--- a/Team Google Drive Backup/THE PROJECT/Deliverable 1/Deliverable 1 - Grading Rubric and Requirements.docx
+++ b/Team Google Drive Backup/THE PROJECT/Deliverable 1/Deliverable 1 - Grading Rubric and Requirements.docx
@@ -96,7 +96,31 @@
           <w:szCs w:val="24"/>
           <w:rtl w:val="0"/>
         </w:rPr>
-        <w:t xml:space="preserve">Project Description: &lt;web link&gt;User Story document: &lt;web link&gt; </w:t>
+        <w:t xml:space="preserve">Project Description: &lt;web link&gt;</w:t>
+      </w:r>
+    </w:p>
+    <w:p>
+      <w:pPr>
+        <w:numPr>
+          <w:ilvl w:val="0"/>
+          <w:numId w:val="11"/>
+        </w:numPr>
+        <w:spacing w:after="0" w:afterAutospacing="0" w:line="352.8" w:lineRule="auto"/>
+        <w:ind w:left="720" w:hanging="360"/>
+        <w:rPr>
+          <w:color w:val="202122"/>
+          <w:sz w:val="24"/>
+          <w:szCs w:val="24"/>
+        </w:rPr>
+      </w:pPr>
+      <w:r>
+        <w:rPr>
+          <w:color w:val="202122"/>
+          <w:sz w:val="24"/>
+          <w:szCs w:val="24"/>
+          <w:rtl w:val="0"/>
+        </w:rPr>
+        <w:t xml:space="preserve">User Story document: &lt;web link&gt; </w:t>
       </w:r>
     </w:p>
     <w:p>
@@ -315,6 +339,15 @@
             </w:pPr>
             <w:r>
               <w:rPr>
+                <w:rFonts w:ascii="Arial Unicode MS" w:cs="Arial Unicode MS" w:eastAsia="Arial Unicode MS" w:hAnsi="Arial Unicode MS"/>
+                <w:sz w:val="24"/>
+                <w:szCs w:val="24"/>
+                <w:rtl w:val="0"/>
+              </w:rPr>
+              <w:t xml:space="preserve">✅ </w:t>
+            </w:r>
+            <w:r>
+              <w:rPr>
                 <w:rFonts w:ascii="Lora" w:cs="Lora" w:eastAsia="Lora" w:hAnsi="Lora"/>
                 <w:sz w:val="24"/>
                 <w:szCs w:val="24"/>
@@ -1225,6 +1258,21 @@
                 <w:rtl w:val="0"/>
               </w:rPr>
               <w:t xml:space="preserve">Document should contain all prior Sprint Reviews as well, with the most recent at the top (the first sprint review happens in Deliverable 1)</w:t>
+            </w:r>
+          </w:p>
+          <w:p>
+            <w:pPr>
+              <w:spacing w:line="288" w:lineRule="auto"/>
+              <w:rPr>
+                <w:rFonts w:ascii="Lora" w:cs="Lora" w:eastAsia="Lora" w:hAnsi="Lora"/>
+                <w:sz w:val="24"/>
+                <w:szCs w:val="24"/>
+              </w:rPr>
+            </w:pPr>
+            <w:r>
+              <w:rPr>
+                <w:rtl w:val="0"/>
+              </w:rPr>
             </w:r>
           </w:p>
           <w:p>
